--- a/Node.docx
+++ b/Node.docx
@@ -7223,6 +7223,9 @@
     </w:p>
     <w:p>
       <w:r>
+        <w:rPr>
+          <w:noProof/>
+        </w:rPr>
         <w:drawing>
           <wp:inline distT="0" distB="0" distL="0" distR="0" wp14:anchorId="50A0B3A6" wp14:editId="111835B8">
             <wp:extent cx="4953691" cy="1448002"/>
@@ -7262,6 +7265,9 @@
     </w:p>
     <w:p>
       <w:r>
+        <w:rPr>
+          <w:noProof/>
+        </w:rPr>
         <w:drawing>
           <wp:inline distT="0" distB="0" distL="0" distR="0" wp14:anchorId="2BD8D314" wp14:editId="372767D4">
             <wp:extent cx="5563376" cy="2419688"/>
@@ -7298,9 +7304,369 @@
           </wp:inline>
         </w:drawing>
       </w:r>
+    </w:p>
+    <w:p>
+      <w:pPr>
+        <w:pStyle w:val="Heading2"/>
+      </w:pPr>
+      <w:r>
+        <w:t>Mongoose- Modeling Relationships Between Connected Data</w:t>
+      </w:r>
+    </w:p>
+    <w:p>
+      <w:pPr>
+        <w:pStyle w:val="Heading3"/>
+      </w:pPr>
+      <w:r>
+        <w:t>Modeling and relationship</w:t>
+      </w:r>
+    </w:p>
+    <w:p>
+      <w:pPr>
+        <w:pStyle w:val="ListParagraph"/>
+        <w:numPr>
+          <w:ilvl w:val="0"/>
+          <w:numId w:val="34"/>
+        </w:numPr>
+      </w:pPr>
+      <w:r>
+        <w:t xml:space="preserve">In RDMS we have e concept of the relationship which enforces data integrity </w:t>
+      </w:r>
+    </w:p>
+    <w:p>
+      <w:pPr>
+        <w:pStyle w:val="ListParagraph"/>
+        <w:numPr>
+          <w:ilvl w:val="0"/>
+          <w:numId w:val="34"/>
+        </w:numPr>
+      </w:pPr>
+      <w:r>
+        <w:lastRenderedPageBreak/>
+        <w:t xml:space="preserve">In MongoDB or </w:t>
+      </w:r>
+      <w:r>
+        <w:t>NoSQL</w:t>
+      </w:r>
+      <w:r>
+        <w:t xml:space="preserve"> w</w:t>
+      </w:r>
+      <w:r>
+        <w:t>e don’t have a relationship</w:t>
+      </w:r>
+    </w:p>
+    <w:p>
+      <w:pPr>
+        <w:pStyle w:val="ListParagraph"/>
+        <w:numPr>
+          <w:ilvl w:val="0"/>
+          <w:numId w:val="34"/>
+        </w:numPr>
+      </w:pPr>
+      <w:r>
+        <w:t xml:space="preserve">There are </w:t>
+      </w:r>
+      <w:r>
+        <w:t xml:space="preserve">three </w:t>
+      </w:r>
+      <w:r>
+        <w:t>approaches to solving a relationship issue</w:t>
+      </w:r>
+    </w:p>
+    <w:p>
+      <w:pPr>
+        <w:pStyle w:val="ListParagraph"/>
+        <w:numPr>
+          <w:ilvl w:val="1"/>
+          <w:numId w:val="34"/>
+        </w:numPr>
+      </w:pPr>
+      <w:r>
+        <w:t>Normalization – using references (creating separate documents and referencing)</w:t>
+      </w:r>
+    </w:p>
+    <w:p>
+      <w:pPr>
+        <w:pStyle w:val="ListParagraph"/>
+        <w:ind w:left="1440"/>
+      </w:pPr>
+      <w:r>
+        <w:rPr>
+          <w:noProof/>
+        </w:rPr>
+        <w:drawing>
+          <wp:inline distT="0" distB="0" distL="0" distR="0" wp14:anchorId="23845FA7" wp14:editId="7BF3A106">
+            <wp:extent cx="3610479" cy="2019582"/>
+            <wp:effectExtent l="0" t="0" r="9525" b="0"/>
+            <wp:docPr id="74" name="Picture 74"/>
+            <wp:cNvGraphicFramePr>
+              <a:graphicFrameLocks xmlns:a="http://schemas.openxmlformats.org/drawingml/2006/main" noChangeAspect="1"/>
+            </wp:cNvGraphicFramePr>
+            <a:graphic xmlns:a="http://schemas.openxmlformats.org/drawingml/2006/main">
+              <a:graphicData uri="http://schemas.openxmlformats.org/drawingml/2006/picture">
+                <pic:pic xmlns:pic="http://schemas.openxmlformats.org/drawingml/2006/picture">
+                  <pic:nvPicPr>
+                    <pic:cNvPr id="1" name=""/>
+                    <pic:cNvPicPr/>
+                  </pic:nvPicPr>
+                  <pic:blipFill>
+                    <a:blip r:embed="rId81"/>
+                    <a:stretch>
+                      <a:fillRect/>
+                    </a:stretch>
+                  </pic:blipFill>
+                  <pic:spPr>
+                    <a:xfrm>
+                      <a:off x="0" y="0"/>
+                      <a:ext cx="3610479" cy="2019582"/>
+                    </a:xfrm>
+                    <a:prstGeom prst="rect">
+                      <a:avLst/>
+                    </a:prstGeom>
+                  </pic:spPr>
+                </pic:pic>
+              </a:graphicData>
+            </a:graphic>
+          </wp:inline>
+        </w:drawing>
+      </w:r>
+    </w:p>
+    <w:p>
+      <w:pPr>
+        <w:pStyle w:val="ListParagraph"/>
+        <w:numPr>
+          <w:ilvl w:val="1"/>
+          <w:numId w:val="34"/>
+        </w:numPr>
+      </w:pPr>
+      <w:proofErr w:type="spellStart"/>
+      <w:r>
+        <w:t>Denormalization</w:t>
+      </w:r>
+      <w:proofErr w:type="spellEnd"/>
+      <w:r>
+        <w:t xml:space="preserve"> – using embedded document (embedding document inside a document)</w:t>
+      </w:r>
+    </w:p>
+    <w:p>
+      <w:pPr>
+        <w:pStyle w:val="ListParagraph"/>
+        <w:ind w:left="1440"/>
+      </w:pPr>
+      <w:r>
+        <w:rPr>
+          <w:noProof/>
+        </w:rPr>
+        <w:drawing>
+          <wp:inline distT="0" distB="0" distL="0" distR="0" wp14:anchorId="10A38AA4" wp14:editId="53E22A95">
+            <wp:extent cx="3820058" cy="1448002"/>
+            <wp:effectExtent l="0" t="0" r="9525" b="0"/>
+            <wp:docPr id="75" name="Picture 75"/>
+            <wp:cNvGraphicFramePr>
+              <a:graphicFrameLocks xmlns:a="http://schemas.openxmlformats.org/drawingml/2006/main" noChangeAspect="1"/>
+            </wp:cNvGraphicFramePr>
+            <a:graphic xmlns:a="http://schemas.openxmlformats.org/drawingml/2006/main">
+              <a:graphicData uri="http://schemas.openxmlformats.org/drawingml/2006/picture">
+                <pic:pic xmlns:pic="http://schemas.openxmlformats.org/drawingml/2006/picture">
+                  <pic:nvPicPr>
+                    <pic:cNvPr id="1" name=""/>
+                    <pic:cNvPicPr/>
+                  </pic:nvPicPr>
+                  <pic:blipFill>
+                    <a:blip r:embed="rId82"/>
+                    <a:stretch>
+                      <a:fillRect/>
+                    </a:stretch>
+                  </pic:blipFill>
+                  <pic:spPr>
+                    <a:xfrm>
+                      <a:off x="0" y="0"/>
+                      <a:ext cx="3820058" cy="1448002"/>
+                    </a:xfrm>
+                    <a:prstGeom prst="rect">
+                      <a:avLst/>
+                    </a:prstGeom>
+                  </pic:spPr>
+                </pic:pic>
+              </a:graphicData>
+            </a:graphic>
+          </wp:inline>
+        </w:drawing>
+      </w:r>
+    </w:p>
+    <w:p>
+      <w:pPr>
+        <w:pStyle w:val="ListParagraph"/>
+        <w:numPr>
+          <w:ilvl w:val="1"/>
+          <w:numId w:val="34"/>
+        </w:numPr>
+      </w:pPr>
+      <w:r>
+        <w:t xml:space="preserve">Hybrid approach </w:t>
+      </w:r>
+      <w:r>
+        <w:t>suppose each author has 50 properties and we don’t want to duplicate those properties in the courses document so we have a separate collection of authors instead of referencing in author</w:t>
+      </w:r>
+      <w:r>
+        <w:t xml:space="preserve"> we can embed the author document inside the course document </w:t>
+      </w:r>
+      <w:r>
+        <w:rPr>
+          <w:b/>
+        </w:rPr>
+        <w:t>but not whole document</w:t>
+      </w:r>
+      <w:r>
+        <w:t xml:space="preserve"> </w:t>
+      </w:r>
+    </w:p>
+    <w:p>
+      <w:pPr>
+        <w:pStyle w:val="ListParagraph"/>
+        <w:ind w:left="1440"/>
+      </w:pPr>
+      <w:r>
+        <w:rPr>
+          <w:noProof/>
+        </w:rPr>
+        <w:drawing>
+          <wp:inline distT="0" distB="0" distL="0" distR="0" wp14:anchorId="53E23FAA" wp14:editId="37DCA24E">
+            <wp:extent cx="2610214" cy="2162477"/>
+            <wp:effectExtent l="0" t="0" r="0" b="9525"/>
+            <wp:docPr id="76" name="Picture 76"/>
+            <wp:cNvGraphicFramePr>
+              <a:graphicFrameLocks xmlns:a="http://schemas.openxmlformats.org/drawingml/2006/main" noChangeAspect="1"/>
+            </wp:cNvGraphicFramePr>
+            <a:graphic xmlns:a="http://schemas.openxmlformats.org/drawingml/2006/main">
+              <a:graphicData uri="http://schemas.openxmlformats.org/drawingml/2006/picture">
+                <pic:pic xmlns:pic="http://schemas.openxmlformats.org/drawingml/2006/picture">
+                  <pic:nvPicPr>
+                    <pic:cNvPr id="1" name=""/>
+                    <pic:cNvPicPr/>
+                  </pic:nvPicPr>
+                  <pic:blipFill>
+                    <a:blip r:embed="rId83"/>
+                    <a:stretch>
+                      <a:fillRect/>
+                    </a:stretch>
+                  </pic:blipFill>
+                  <pic:spPr>
+                    <a:xfrm>
+                      <a:off x="0" y="0"/>
+                      <a:ext cx="2610214" cy="2162477"/>
+                    </a:xfrm>
+                    <a:prstGeom prst="rect">
+                      <a:avLst/>
+                    </a:prstGeom>
+                  </pic:spPr>
+                </pic:pic>
+              </a:graphicData>
+            </a:graphic>
+          </wp:inline>
+        </w:drawing>
+      </w:r>
+    </w:p>
+    <w:p>
+      <w:pPr>
+        <w:pStyle w:val="ListParagraph"/>
+        <w:numPr>
+          <w:ilvl w:val="0"/>
+          <w:numId w:val="34"/>
+        </w:numPr>
+      </w:pPr>
+      <w:r>
+        <w:t xml:space="preserve">There is an issue with these approaches we have </w:t>
+      </w:r>
+      <w:r>
+        <w:t xml:space="preserve">a </w:t>
+      </w:r>
+      <w:r>
+        <w:t xml:space="preserve">tradeoff </w:t>
+      </w:r>
+      <w:r>
+        <w:t xml:space="preserve">between </w:t>
+      </w:r>
+      <w:r>
+        <w:t xml:space="preserve">consistency or performance </w:t>
+      </w:r>
+    </w:p>
+    <w:p>
+      <w:pPr>
+        <w:pStyle w:val="ListParagraph"/>
+        <w:numPr>
+          <w:ilvl w:val="0"/>
+          <w:numId w:val="34"/>
+        </w:numPr>
+      </w:pPr>
+      <w:r>
+        <w:lastRenderedPageBreak/>
+        <w:t>In normalization there is consistency if we want to make change in the author name we make one place it will automatically reflect in other places where the trade-off is the performance in this approach we have to do additional query</w:t>
+      </w:r>
+    </w:p>
+    <w:p>
+      <w:pPr>
+        <w:pStyle w:val="ListParagraph"/>
+        <w:numPr>
+          <w:ilvl w:val="0"/>
+          <w:numId w:val="34"/>
+        </w:numPr>
+      </w:pPr>
+      <w:r>
+        <w:t xml:space="preserve">In </w:t>
+      </w:r>
+      <w:proofErr w:type="spellStart"/>
+      <w:r>
+        <w:t>denormalization</w:t>
+      </w:r>
+      <w:proofErr w:type="spellEnd"/>
+      <w:r>
+        <w:t xml:space="preserve"> we don’t have to make additional queries suppose we make a change in an author name data in other places will not update and will create inconsistencies </w:t>
+      </w:r>
+    </w:p>
+    <w:p>
+      <w:pPr>
+        <w:pStyle w:val="Heading3"/>
+      </w:pPr>
+      <w:r>
+        <w:t>Transactions</w:t>
+      </w:r>
+    </w:p>
+    <w:p>
+      <w:pPr>
+        <w:pStyle w:val="ListParagraph"/>
+        <w:numPr>
+          <w:ilvl w:val="0"/>
+          <w:numId w:val="36"/>
+        </w:numPr>
+      </w:pPr>
+      <w:r>
+        <w:t>In RDMS we have the concept of transactions which mean group of queries performing operations which mean if one query failed whole transaction failed</w:t>
+      </w:r>
+      <w:r>
+        <w:t xml:space="preserve"> which mean data will roll back to initial state</w:t>
+      </w:r>
+    </w:p>
+    <w:p>
+      <w:pPr>
+        <w:pStyle w:val="ListParagraph"/>
+        <w:numPr>
+          <w:ilvl w:val="0"/>
+          <w:numId w:val="36"/>
+        </w:numPr>
+      </w:pPr>
+      <w:r>
+        <w:t>Fawn library allow you to do Two phase commit</w:t>
+      </w:r>
       <w:bookmarkStart w:id="0" w:name="_GoBack"/>
       <w:bookmarkEnd w:id="0"/>
     </w:p>
+    <w:p>
+      <w:pPr>
+        <w:pStyle w:val="ListParagraph"/>
+      </w:pPr>
+    </w:p>
+    <w:p/>
     <w:sectPr>
       <w:pgSz w:w="12240" w:h="15840"/>
       <w:pgMar w:top="1440" w:right="1440" w:bottom="1440" w:left="1440" w:header="720" w:footer="720" w:gutter="0"/>
@@ -9348,6 +9714,119 @@
     </w:lvl>
   </w:abstractNum>
   <w:abstractNum w:abstractNumId="18" w15:restartNumberingAfterBreak="0">
+    <w:nsid w:val="58A44D61"/>
+    <w:multiLevelType w:val="hybridMultilevel"/>
+    <w:tmpl w:val="91FAB200"/>
+    <w:lvl w:ilvl="0" w:tplc="04090001">
+      <w:start w:val="1"/>
+      <w:numFmt w:val="bullet"/>
+      <w:lvlText w:val=""/>
+      <w:lvlJc w:val="left"/>
+      <w:pPr>
+        <w:ind w:left="720" w:hanging="360"/>
+      </w:pPr>
+      <w:rPr>
+        <w:rFonts w:ascii="Symbol" w:hAnsi="Symbol" w:hint="default"/>
+      </w:rPr>
+    </w:lvl>
+    <w:lvl w:ilvl="1" w:tplc="04090003">
+      <w:start w:val="1"/>
+      <w:numFmt w:val="bullet"/>
+      <w:lvlText w:val="o"/>
+      <w:lvlJc w:val="left"/>
+      <w:pPr>
+        <w:ind w:left="1440" w:hanging="360"/>
+      </w:pPr>
+      <w:rPr>
+        <w:rFonts w:ascii="Courier New" w:hAnsi="Courier New" w:cs="Courier New" w:hint="default"/>
+      </w:rPr>
+    </w:lvl>
+    <w:lvl w:ilvl="2" w:tplc="04090005" w:tentative="1">
+      <w:start w:val="1"/>
+      <w:numFmt w:val="bullet"/>
+      <w:lvlText w:val=""/>
+      <w:lvlJc w:val="left"/>
+      <w:pPr>
+        <w:ind w:left="2160" w:hanging="360"/>
+      </w:pPr>
+      <w:rPr>
+        <w:rFonts w:ascii="Wingdings" w:hAnsi="Wingdings" w:hint="default"/>
+      </w:rPr>
+    </w:lvl>
+    <w:lvl w:ilvl="3" w:tplc="04090001" w:tentative="1">
+      <w:start w:val="1"/>
+      <w:numFmt w:val="bullet"/>
+      <w:lvlText w:val=""/>
+      <w:lvlJc w:val="left"/>
+      <w:pPr>
+        <w:ind w:left="2880" w:hanging="360"/>
+      </w:pPr>
+      <w:rPr>
+        <w:rFonts w:ascii="Symbol" w:hAnsi="Symbol" w:hint="default"/>
+      </w:rPr>
+    </w:lvl>
+    <w:lvl w:ilvl="4" w:tplc="04090003" w:tentative="1">
+      <w:start w:val="1"/>
+      <w:numFmt w:val="bullet"/>
+      <w:lvlText w:val="o"/>
+      <w:lvlJc w:val="left"/>
+      <w:pPr>
+        <w:ind w:left="3600" w:hanging="360"/>
+      </w:pPr>
+      <w:rPr>
+        <w:rFonts w:ascii="Courier New" w:hAnsi="Courier New" w:cs="Courier New" w:hint="default"/>
+      </w:rPr>
+    </w:lvl>
+    <w:lvl w:ilvl="5" w:tplc="04090005" w:tentative="1">
+      <w:start w:val="1"/>
+      <w:numFmt w:val="bullet"/>
+      <w:lvlText w:val=""/>
+      <w:lvlJc w:val="left"/>
+      <w:pPr>
+        <w:ind w:left="4320" w:hanging="360"/>
+      </w:pPr>
+      <w:rPr>
+        <w:rFonts w:ascii="Wingdings" w:hAnsi="Wingdings" w:hint="default"/>
+      </w:rPr>
+    </w:lvl>
+    <w:lvl w:ilvl="6" w:tplc="04090001" w:tentative="1">
+      <w:start w:val="1"/>
+      <w:numFmt w:val="bullet"/>
+      <w:lvlText w:val=""/>
+      <w:lvlJc w:val="left"/>
+      <w:pPr>
+        <w:ind w:left="5040" w:hanging="360"/>
+      </w:pPr>
+      <w:rPr>
+        <w:rFonts w:ascii="Symbol" w:hAnsi="Symbol" w:hint="default"/>
+      </w:rPr>
+    </w:lvl>
+    <w:lvl w:ilvl="7" w:tplc="04090003" w:tentative="1">
+      <w:start w:val="1"/>
+      <w:numFmt w:val="bullet"/>
+      <w:lvlText w:val="o"/>
+      <w:lvlJc w:val="left"/>
+      <w:pPr>
+        <w:ind w:left="5760" w:hanging="360"/>
+      </w:pPr>
+      <w:rPr>
+        <w:rFonts w:ascii="Courier New" w:hAnsi="Courier New" w:cs="Courier New" w:hint="default"/>
+      </w:rPr>
+    </w:lvl>
+    <w:lvl w:ilvl="8" w:tplc="04090005" w:tentative="1">
+      <w:start w:val="1"/>
+      <w:numFmt w:val="bullet"/>
+      <w:lvlText w:val=""/>
+      <w:lvlJc w:val="left"/>
+      <w:pPr>
+        <w:ind w:left="6480" w:hanging="360"/>
+      </w:pPr>
+      <w:rPr>
+        <w:rFonts w:ascii="Wingdings" w:hAnsi="Wingdings" w:hint="default"/>
+      </w:rPr>
+    </w:lvl>
+  </w:abstractNum>
+  <w:abstractNum w:abstractNumId="19" w15:restartNumberingAfterBreak="0">
     <w:nsid w:val="5A5250E2"/>
     <w:multiLevelType w:val="hybridMultilevel"/>
     <w:tmpl w:val="A9D873AE"/>
@@ -9460,7 +9939,7 @@
       </w:rPr>
     </w:lvl>
   </w:abstractNum>
-  <w:abstractNum w:abstractNumId="19" w15:restartNumberingAfterBreak="0">
+  <w:abstractNum w:abstractNumId="20" w15:restartNumberingAfterBreak="0">
     <w:nsid w:val="5AA24FCC"/>
     <w:multiLevelType w:val="hybridMultilevel"/>
     <w:tmpl w:val="0F78B97E"/>
@@ -9573,7 +10052,7 @@
       </w:rPr>
     </w:lvl>
   </w:abstractNum>
-  <w:abstractNum w:abstractNumId="20" w15:restartNumberingAfterBreak="0">
+  <w:abstractNum w:abstractNumId="21" w15:restartNumberingAfterBreak="0">
     <w:nsid w:val="5B812B78"/>
     <w:multiLevelType w:val="hybridMultilevel"/>
     <w:tmpl w:val="CAE8A038"/>
@@ -9686,7 +10165,7 @@
       </w:rPr>
     </w:lvl>
   </w:abstractNum>
-  <w:abstractNum w:abstractNumId="21" w15:restartNumberingAfterBreak="0">
+  <w:abstractNum w:abstractNumId="22" w15:restartNumberingAfterBreak="0">
     <w:nsid w:val="5C63797B"/>
     <w:multiLevelType w:val="hybridMultilevel"/>
     <w:tmpl w:val="654200CA"/>
@@ -9799,7 +10278,7 @@
       </w:rPr>
     </w:lvl>
   </w:abstractNum>
-  <w:abstractNum w:abstractNumId="22" w15:restartNumberingAfterBreak="0">
+  <w:abstractNum w:abstractNumId="23" w15:restartNumberingAfterBreak="0">
     <w:nsid w:val="5D607BB5"/>
     <w:multiLevelType w:val="hybridMultilevel"/>
     <w:tmpl w:val="517EBEF8"/>
@@ -9912,7 +10391,7 @@
       </w:rPr>
     </w:lvl>
   </w:abstractNum>
-  <w:abstractNum w:abstractNumId="23" w15:restartNumberingAfterBreak="0">
+  <w:abstractNum w:abstractNumId="24" w15:restartNumberingAfterBreak="0">
     <w:nsid w:val="5DBA0286"/>
     <w:multiLevelType w:val="hybridMultilevel"/>
     <w:tmpl w:val="F912D5A2"/>
@@ -10025,7 +10504,7 @@
       </w:rPr>
     </w:lvl>
   </w:abstractNum>
-  <w:abstractNum w:abstractNumId="24" w15:restartNumberingAfterBreak="0">
+  <w:abstractNum w:abstractNumId="25" w15:restartNumberingAfterBreak="0">
     <w:nsid w:val="60A6073F"/>
     <w:multiLevelType w:val="hybridMultilevel"/>
     <w:tmpl w:val="6F5C7772"/>
@@ -10138,7 +10617,7 @@
       </w:rPr>
     </w:lvl>
   </w:abstractNum>
-  <w:abstractNum w:abstractNumId="25" w15:restartNumberingAfterBreak="0">
+  <w:abstractNum w:abstractNumId="26" w15:restartNumberingAfterBreak="0">
     <w:nsid w:val="64FC5899"/>
     <w:multiLevelType w:val="hybridMultilevel"/>
     <w:tmpl w:val="3E4AF056"/>
@@ -10251,7 +10730,7 @@
       </w:rPr>
     </w:lvl>
   </w:abstractNum>
-  <w:abstractNum w:abstractNumId="26" w15:restartNumberingAfterBreak="0">
+  <w:abstractNum w:abstractNumId="27" w15:restartNumberingAfterBreak="0">
     <w:nsid w:val="68BB249F"/>
     <w:multiLevelType w:val="hybridMultilevel"/>
     <w:tmpl w:val="507E7722"/>
@@ -10364,7 +10843,7 @@
       </w:rPr>
     </w:lvl>
   </w:abstractNum>
-  <w:abstractNum w:abstractNumId="27" w15:restartNumberingAfterBreak="0">
+  <w:abstractNum w:abstractNumId="28" w15:restartNumberingAfterBreak="0">
     <w:nsid w:val="69507568"/>
     <w:multiLevelType w:val="hybridMultilevel"/>
     <w:tmpl w:val="F49ED6C8"/>
@@ -10477,7 +10956,120 @@
       </w:rPr>
     </w:lvl>
   </w:abstractNum>
-  <w:abstractNum w:abstractNumId="28" w15:restartNumberingAfterBreak="0">
+  <w:abstractNum w:abstractNumId="29" w15:restartNumberingAfterBreak="0">
+    <w:nsid w:val="6A3117E8"/>
+    <w:multiLevelType w:val="hybridMultilevel"/>
+    <w:tmpl w:val="BB16B020"/>
+    <w:lvl w:ilvl="0" w:tplc="04090001">
+      <w:start w:val="1"/>
+      <w:numFmt w:val="bullet"/>
+      <w:lvlText w:val=""/>
+      <w:lvlJc w:val="left"/>
+      <w:pPr>
+        <w:ind w:left="720" w:hanging="360"/>
+      </w:pPr>
+      <w:rPr>
+        <w:rFonts w:ascii="Symbol" w:hAnsi="Symbol" w:hint="default"/>
+      </w:rPr>
+    </w:lvl>
+    <w:lvl w:ilvl="1" w:tplc="04090003" w:tentative="1">
+      <w:start w:val="1"/>
+      <w:numFmt w:val="bullet"/>
+      <w:lvlText w:val="o"/>
+      <w:lvlJc w:val="left"/>
+      <w:pPr>
+        <w:ind w:left="1440" w:hanging="360"/>
+      </w:pPr>
+      <w:rPr>
+        <w:rFonts w:ascii="Courier New" w:hAnsi="Courier New" w:cs="Courier New" w:hint="default"/>
+      </w:rPr>
+    </w:lvl>
+    <w:lvl w:ilvl="2" w:tplc="04090005" w:tentative="1">
+      <w:start w:val="1"/>
+      <w:numFmt w:val="bullet"/>
+      <w:lvlText w:val=""/>
+      <w:lvlJc w:val="left"/>
+      <w:pPr>
+        <w:ind w:left="2160" w:hanging="360"/>
+      </w:pPr>
+      <w:rPr>
+        <w:rFonts w:ascii="Wingdings" w:hAnsi="Wingdings" w:hint="default"/>
+      </w:rPr>
+    </w:lvl>
+    <w:lvl w:ilvl="3" w:tplc="04090001" w:tentative="1">
+      <w:start w:val="1"/>
+      <w:numFmt w:val="bullet"/>
+      <w:lvlText w:val=""/>
+      <w:lvlJc w:val="left"/>
+      <w:pPr>
+        <w:ind w:left="2880" w:hanging="360"/>
+      </w:pPr>
+      <w:rPr>
+        <w:rFonts w:ascii="Symbol" w:hAnsi="Symbol" w:hint="default"/>
+      </w:rPr>
+    </w:lvl>
+    <w:lvl w:ilvl="4" w:tplc="04090003" w:tentative="1">
+      <w:start w:val="1"/>
+      <w:numFmt w:val="bullet"/>
+      <w:lvlText w:val="o"/>
+      <w:lvlJc w:val="left"/>
+      <w:pPr>
+        <w:ind w:left="3600" w:hanging="360"/>
+      </w:pPr>
+      <w:rPr>
+        <w:rFonts w:ascii="Courier New" w:hAnsi="Courier New" w:cs="Courier New" w:hint="default"/>
+      </w:rPr>
+    </w:lvl>
+    <w:lvl w:ilvl="5" w:tplc="04090005" w:tentative="1">
+      <w:start w:val="1"/>
+      <w:numFmt w:val="bullet"/>
+      <w:lvlText w:val=""/>
+      <w:lvlJc w:val="left"/>
+      <w:pPr>
+        <w:ind w:left="4320" w:hanging="360"/>
+      </w:pPr>
+      <w:rPr>
+        <w:rFonts w:ascii="Wingdings" w:hAnsi="Wingdings" w:hint="default"/>
+      </w:rPr>
+    </w:lvl>
+    <w:lvl w:ilvl="6" w:tplc="04090001" w:tentative="1">
+      <w:start w:val="1"/>
+      <w:numFmt w:val="bullet"/>
+      <w:lvlText w:val=""/>
+      <w:lvlJc w:val="left"/>
+      <w:pPr>
+        <w:ind w:left="5040" w:hanging="360"/>
+      </w:pPr>
+      <w:rPr>
+        <w:rFonts w:ascii="Symbol" w:hAnsi="Symbol" w:hint="default"/>
+      </w:rPr>
+    </w:lvl>
+    <w:lvl w:ilvl="7" w:tplc="04090003" w:tentative="1">
+      <w:start w:val="1"/>
+      <w:numFmt w:val="bullet"/>
+      <w:lvlText w:val="o"/>
+      <w:lvlJc w:val="left"/>
+      <w:pPr>
+        <w:ind w:left="5760" w:hanging="360"/>
+      </w:pPr>
+      <w:rPr>
+        <w:rFonts w:ascii="Courier New" w:hAnsi="Courier New" w:cs="Courier New" w:hint="default"/>
+      </w:rPr>
+    </w:lvl>
+    <w:lvl w:ilvl="8" w:tplc="04090005" w:tentative="1">
+      <w:start w:val="1"/>
+      <w:numFmt w:val="bullet"/>
+      <w:lvlText w:val=""/>
+      <w:lvlJc w:val="left"/>
+      <w:pPr>
+        <w:ind w:left="6480" w:hanging="360"/>
+      </w:pPr>
+      <w:rPr>
+        <w:rFonts w:ascii="Wingdings" w:hAnsi="Wingdings" w:hint="default"/>
+      </w:rPr>
+    </w:lvl>
+  </w:abstractNum>
+  <w:abstractNum w:abstractNumId="30" w15:restartNumberingAfterBreak="0">
     <w:nsid w:val="6F06032C"/>
     <w:multiLevelType w:val="hybridMultilevel"/>
     <w:tmpl w:val="A27C0548"/>
@@ -10590,7 +11182,120 @@
       </w:rPr>
     </w:lvl>
   </w:abstractNum>
-  <w:abstractNum w:abstractNumId="29" w15:restartNumberingAfterBreak="0">
+  <w:abstractNum w:abstractNumId="31" w15:restartNumberingAfterBreak="0">
+    <w:nsid w:val="758429AC"/>
+    <w:multiLevelType w:val="multilevel"/>
+    <w:tmpl w:val="91FAB200"/>
+    <w:lvl w:ilvl="0">
+      <w:start w:val="1"/>
+      <w:numFmt w:val="bullet"/>
+      <w:lvlText w:val=""/>
+      <w:lvlJc w:val="left"/>
+      <w:pPr>
+        <w:ind w:left="720" w:hanging="360"/>
+      </w:pPr>
+      <w:rPr>
+        <w:rFonts w:ascii="Symbol" w:hAnsi="Symbol" w:hint="default"/>
+      </w:rPr>
+    </w:lvl>
+    <w:lvl w:ilvl="1">
+      <w:start w:val="1"/>
+      <w:numFmt w:val="bullet"/>
+      <w:lvlText w:val="o"/>
+      <w:lvlJc w:val="left"/>
+      <w:pPr>
+        <w:ind w:left="1440" w:hanging="360"/>
+      </w:pPr>
+      <w:rPr>
+        <w:rFonts w:ascii="Courier New" w:hAnsi="Courier New" w:cs="Courier New" w:hint="default"/>
+      </w:rPr>
+    </w:lvl>
+    <w:lvl w:ilvl="2">
+      <w:start w:val="1"/>
+      <w:numFmt w:val="bullet"/>
+      <w:lvlText w:val=""/>
+      <w:lvlJc w:val="left"/>
+      <w:pPr>
+        <w:ind w:left="2160" w:hanging="360"/>
+      </w:pPr>
+      <w:rPr>
+        <w:rFonts w:ascii="Wingdings" w:hAnsi="Wingdings" w:hint="default"/>
+      </w:rPr>
+    </w:lvl>
+    <w:lvl w:ilvl="3">
+      <w:start w:val="1"/>
+      <w:numFmt w:val="bullet"/>
+      <w:lvlText w:val=""/>
+      <w:lvlJc w:val="left"/>
+      <w:pPr>
+        <w:ind w:left="2880" w:hanging="360"/>
+      </w:pPr>
+      <w:rPr>
+        <w:rFonts w:ascii="Symbol" w:hAnsi="Symbol" w:hint="default"/>
+      </w:rPr>
+    </w:lvl>
+    <w:lvl w:ilvl="4">
+      <w:start w:val="1"/>
+      <w:numFmt w:val="bullet"/>
+      <w:lvlText w:val="o"/>
+      <w:lvlJc w:val="left"/>
+      <w:pPr>
+        <w:ind w:left="3600" w:hanging="360"/>
+      </w:pPr>
+      <w:rPr>
+        <w:rFonts w:ascii="Courier New" w:hAnsi="Courier New" w:cs="Courier New" w:hint="default"/>
+      </w:rPr>
+    </w:lvl>
+    <w:lvl w:ilvl="5">
+      <w:start w:val="1"/>
+      <w:numFmt w:val="bullet"/>
+      <w:lvlText w:val=""/>
+      <w:lvlJc w:val="left"/>
+      <w:pPr>
+        <w:ind w:left="4320" w:hanging="360"/>
+      </w:pPr>
+      <w:rPr>
+        <w:rFonts w:ascii="Wingdings" w:hAnsi="Wingdings" w:hint="default"/>
+      </w:rPr>
+    </w:lvl>
+    <w:lvl w:ilvl="6">
+      <w:start w:val="1"/>
+      <w:numFmt w:val="bullet"/>
+      <w:lvlText w:val=""/>
+      <w:lvlJc w:val="left"/>
+      <w:pPr>
+        <w:ind w:left="5040" w:hanging="360"/>
+      </w:pPr>
+      <w:rPr>
+        <w:rFonts w:ascii="Symbol" w:hAnsi="Symbol" w:hint="default"/>
+      </w:rPr>
+    </w:lvl>
+    <w:lvl w:ilvl="7">
+      <w:start w:val="1"/>
+      <w:numFmt w:val="bullet"/>
+      <w:lvlText w:val="o"/>
+      <w:lvlJc w:val="left"/>
+      <w:pPr>
+        <w:ind w:left="5760" w:hanging="360"/>
+      </w:pPr>
+      <w:rPr>
+        <w:rFonts w:ascii="Courier New" w:hAnsi="Courier New" w:cs="Courier New" w:hint="default"/>
+      </w:rPr>
+    </w:lvl>
+    <w:lvl w:ilvl="8">
+      <w:start w:val="1"/>
+      <w:numFmt w:val="bullet"/>
+      <w:lvlText w:val=""/>
+      <w:lvlJc w:val="left"/>
+      <w:pPr>
+        <w:ind w:left="6480" w:hanging="360"/>
+      </w:pPr>
+      <w:rPr>
+        <w:rFonts w:ascii="Wingdings" w:hAnsi="Wingdings" w:hint="default"/>
+      </w:rPr>
+    </w:lvl>
+  </w:abstractNum>
+  <w:abstractNum w:abstractNumId="32" w15:restartNumberingAfterBreak="0">
     <w:nsid w:val="76EE578D"/>
     <w:multiLevelType w:val="hybridMultilevel"/>
     <w:tmpl w:val="1EEA538C"/>
@@ -10703,7 +11408,7 @@
       </w:rPr>
     </w:lvl>
   </w:abstractNum>
-  <w:abstractNum w:abstractNumId="30" w15:restartNumberingAfterBreak="0">
+  <w:abstractNum w:abstractNumId="33" w15:restartNumberingAfterBreak="0">
     <w:nsid w:val="78AD4CCB"/>
     <w:multiLevelType w:val="hybridMultilevel"/>
     <w:tmpl w:val="95487DCC"/>
@@ -10816,7 +11521,7 @@
       </w:rPr>
     </w:lvl>
   </w:abstractNum>
-  <w:abstractNum w:abstractNumId="31" w15:restartNumberingAfterBreak="0">
+  <w:abstractNum w:abstractNumId="34" w15:restartNumberingAfterBreak="0">
     <w:nsid w:val="7D7E21EA"/>
     <w:multiLevelType w:val="hybridMultilevel"/>
     <w:tmpl w:val="AFFE1DA8"/>
@@ -10929,7 +11634,7 @@
       </w:rPr>
     </w:lvl>
   </w:abstractNum>
-  <w:abstractNum w:abstractNumId="32" w15:restartNumberingAfterBreak="0">
+  <w:abstractNum w:abstractNumId="35" w15:restartNumberingAfterBreak="0">
     <w:nsid w:val="7DD81753"/>
     <w:multiLevelType w:val="hybridMultilevel"/>
     <w:tmpl w:val="5D504806"/>
@@ -11043,7 +11748,7 @@
     </w:lvl>
   </w:abstractNum>
   <w:num w:numId="1">
-    <w:abstractNumId w:val="22"/>
+    <w:abstractNumId w:val="23"/>
   </w:num>
   <w:num w:numId="2">
     <w:abstractNumId w:val="5"/>
@@ -11058,25 +11763,25 @@
     <w:abstractNumId w:val="7"/>
   </w:num>
   <w:num w:numId="6">
-    <w:abstractNumId w:val="24"/>
+    <w:abstractNumId w:val="25"/>
   </w:num>
   <w:num w:numId="7">
-    <w:abstractNumId w:val="19"/>
+    <w:abstractNumId w:val="20"/>
   </w:num>
   <w:num w:numId="8">
     <w:abstractNumId w:val="13"/>
   </w:num>
   <w:num w:numId="9">
-    <w:abstractNumId w:val="23"/>
+    <w:abstractNumId w:val="24"/>
   </w:num>
   <w:num w:numId="10">
-    <w:abstractNumId w:val="29"/>
+    <w:abstractNumId w:val="32"/>
   </w:num>
   <w:num w:numId="11">
-    <w:abstractNumId w:val="27"/>
+    <w:abstractNumId w:val="28"/>
   </w:num>
   <w:num w:numId="12">
-    <w:abstractNumId w:val="25"/>
+    <w:abstractNumId w:val="26"/>
   </w:num>
   <w:num w:numId="13">
     <w:abstractNumId w:val="11"/>
@@ -11088,19 +11793,19 @@
     <w:abstractNumId w:val="4"/>
   </w:num>
   <w:num w:numId="16">
-    <w:abstractNumId w:val="21"/>
+    <w:abstractNumId w:val="22"/>
   </w:num>
   <w:num w:numId="17">
-    <w:abstractNumId w:val="32"/>
+    <w:abstractNumId w:val="35"/>
   </w:num>
   <w:num w:numId="18">
     <w:abstractNumId w:val="16"/>
   </w:num>
   <w:num w:numId="19">
-    <w:abstractNumId w:val="31"/>
+    <w:abstractNumId w:val="34"/>
   </w:num>
   <w:num w:numId="20">
-    <w:abstractNumId w:val="18"/>
+    <w:abstractNumId w:val="19"/>
   </w:num>
   <w:num w:numId="21">
     <w:abstractNumId w:val="6"/>
@@ -11109,16 +11814,16 @@
     <w:abstractNumId w:val="17"/>
   </w:num>
   <w:num w:numId="23">
-    <w:abstractNumId w:val="30"/>
+    <w:abstractNumId w:val="33"/>
   </w:num>
   <w:num w:numId="24">
-    <w:abstractNumId w:val="26"/>
+    <w:abstractNumId w:val="27"/>
   </w:num>
   <w:num w:numId="25">
     <w:abstractNumId w:val="14"/>
   </w:num>
   <w:num w:numId="26">
-    <w:abstractNumId w:val="20"/>
+    <w:abstractNumId w:val="21"/>
   </w:num>
   <w:num w:numId="27">
     <w:abstractNumId w:val="12"/>
@@ -11139,7 +11844,16 @@
     <w:abstractNumId w:val="2"/>
   </w:num>
   <w:num w:numId="33">
-    <w:abstractNumId w:val="28"/>
+    <w:abstractNumId w:val="30"/>
+  </w:num>
+  <w:num w:numId="34">
+    <w:abstractNumId w:val="18"/>
+  </w:num>
+  <w:num w:numId="35">
+    <w:abstractNumId w:val="31"/>
+  </w:num>
+  <w:num w:numId="36">
+    <w:abstractNumId w:val="29"/>
   </w:num>
 </w:numbering>
 </file>
